--- a/Task_1/Задача.docx
+++ b/Task_1/Задача.docx
@@ -3,299 +3,557 @@
 <w:document xmlns:wpc="http://schemas.microsoft.com/office/word/2010/wordprocessingCanvas" xmlns:cx="http://schemas.microsoft.com/office/drawing/2014/chartex" xmlns:cx1="http://schemas.microsoft.com/office/drawing/2015/9/8/chartex" xmlns:cx2="http://schemas.microsoft.com/office/drawing/2015/10/21/chartex" xmlns:cx3="http://schemas.microsoft.com/office/drawing/2016/5/9/chartex" xmlns:cx4="http://schemas.microsoft.com/office/drawing/2016/5/10/chartex" xmlns:cx5="http://schemas.microsoft.com/office/drawing/2016/5/11/chartex" xmlns:cx6="http://schemas.microsoft.com/office/drawing/2016/5/12/chartex" xmlns:cx7="http://schemas.microsoft.com/office/drawing/2016/5/13/chartex" xmlns:cx8="http://schemas.microsoft.com/office/drawing/2016/5/14/chartex" xmlns:mc="http://schemas.openxmlformats.org/markup-compatibility/2006" xmlns:aink="http://schemas.microsoft.com/office/drawing/2016/ink" xmlns:am3d="http://schemas.microsoft.com/office/drawing/2017/model3d" xmlns:o="urn:schemas-microsoft-com:office:office" xmlns:r="http://schemas.openxmlformats.org/officeDocument/2006/relationships" xmlns:m="http://schemas.openxmlformats.org/officeDocument/2006/math" xmlns:v="urn:schemas-microsoft-com:vml" xmlns:wp14="http://schemas.microsoft.com/office/word/2010/wordprocessingDrawing" xmlns:wp="http://schemas.openxmlformats.org/drawingml/2006/wordprocessingDrawing" xmlns:w10="urn:schemas-microsoft-com:office:word" xmlns:w="http://schemas.openxmlformats.org/wordprocessingml/2006/main" xmlns:w14="http://schemas.microsoft.com/office/word/2010/wordml" xmlns:w15="http://schemas.microsoft.com/office/word/2012/wordml" xmlns:w16cex="http://schemas.microsoft.com/office/word/2018/wordml/cex" xmlns:w16cid="http://schemas.microsoft.com/office/word/2016/wordml/cid" xmlns:w16="http://schemas.microsoft.com/office/word/2018/wordml" xmlns:w16sdtdh="http://schemas.microsoft.com/office/word/2020/wordml/sdtdatahash" xmlns:w16se="http://schemas.microsoft.com/office/word/2015/wordml/symex" xmlns:wpg="http://schemas.microsoft.com/office/word/2010/wordprocessingGroup" xmlns:wpi="http://schemas.microsoft.com/office/word/2010/wordprocessingInk" xmlns:wne="http://schemas.microsoft.com/office/word/2006/wordml" xmlns:wps="http://schemas.microsoft.com/office/word/2010/wordprocessingShape" mc:Ignorable="w14 w15 w16se w16cid w16 w16cex w16sdtdh wp14">
   <w:body>
     <w:p>
-      <w:r>
+      <w:pPr>
+        <w:pStyle w:val="1"/>
+        <w:rPr>
+          <w:rFonts w:ascii="Times New Roman" w:hAnsi="Times New Roman" w:cs="Times New Roman"/>
+          <w:sz w:val="28"/>
+          <w:szCs w:val="28"/>
+        </w:rPr>
+      </w:pPr>
+      <w:r>
+        <w:rPr>
+          <w:rFonts w:ascii="Times New Roman" w:hAnsi="Times New Roman" w:cs="Times New Roman"/>
+          <w:sz w:val="28"/>
+          <w:szCs w:val="28"/>
+        </w:rPr>
         <w:t>Задача:</w:t>
       </w:r>
-      <w:r>
+    </w:p>
+    <w:p>
+      <w:pPr>
+        <w:ind w:firstLine="709"/>
+        <w:rPr>
+          <w:rFonts w:ascii="Times New Roman" w:hAnsi="Times New Roman" w:cs="Times New Roman"/>
+          <w:sz w:val="28"/>
+          <w:szCs w:val="28"/>
+        </w:rPr>
+      </w:pPr>
+      <w:r>
+        <w:rPr>
+          <w:rFonts w:ascii="Times New Roman" w:hAnsi="Times New Roman" w:cs="Times New Roman"/>
+          <w:sz w:val="28"/>
+          <w:szCs w:val="28"/>
+        </w:rPr>
+        <w:t>Давайте представим, что в один не очень хороший день перед вам поручили написать бота для скачивания видео с различных площадок.</w:t>
+      </w:r>
+    </w:p>
+    <w:p>
+      <w:pPr>
+        <w:pStyle w:val="1"/>
+        <w:rPr>
+          <w:rFonts w:ascii="Times New Roman" w:hAnsi="Times New Roman" w:cs="Times New Roman"/>
+          <w:sz w:val="28"/>
+          <w:szCs w:val="28"/>
+        </w:rPr>
+      </w:pPr>
+      <w:r>
+        <w:rPr>
+          <w:rFonts w:ascii="Times New Roman" w:hAnsi="Times New Roman" w:cs="Times New Roman"/>
+          <w:sz w:val="28"/>
+          <w:szCs w:val="28"/>
+        </w:rPr>
+        <w:t>Решение:</w:t>
+      </w:r>
+    </w:p>
+    <w:p>
+      <w:pPr>
+        <w:pStyle w:val="2"/>
+        <w:rPr>
+          <w:rFonts w:ascii="Times New Roman" w:hAnsi="Times New Roman" w:cs="Times New Roman"/>
+          <w:sz w:val="28"/>
+          <w:szCs w:val="28"/>
+        </w:rPr>
+      </w:pPr>
+      <w:r>
+        <w:rPr>
+          <w:rFonts w:ascii="Times New Roman" w:hAnsi="Times New Roman" w:cs="Times New Roman"/>
+          <w:sz w:val="28"/>
+          <w:szCs w:val="28"/>
+        </w:rPr>
+        <w:t>Пункт 1</w:t>
+      </w:r>
+      <w:r>
+        <w:rPr>
+          <w:rFonts w:ascii="Times New Roman" w:hAnsi="Times New Roman" w:cs="Times New Roman"/>
+          <w:sz w:val="28"/>
+          <w:szCs w:val="28"/>
+        </w:rPr>
+        <w:t>:</w:t>
+      </w:r>
+    </w:p>
+    <w:p>
+      <w:pPr>
+        <w:ind w:firstLine="708"/>
+        <w:rPr>
+          <w:rFonts w:ascii="Times New Roman" w:hAnsi="Times New Roman" w:cs="Times New Roman"/>
+          <w:sz w:val="28"/>
+          <w:szCs w:val="28"/>
+        </w:rPr>
+      </w:pPr>
+      <w:r>
+        <w:rPr>
+          <w:rFonts w:ascii="Times New Roman" w:hAnsi="Times New Roman" w:cs="Times New Roman"/>
+          <w:sz w:val="28"/>
+          <w:szCs w:val="28"/>
+        </w:rPr>
         <w:t xml:space="preserve"> </w:t>
       </w:r>
       <w:r>
-        <w:t xml:space="preserve">Давайте </w:t>
-      </w:r>
-      <w:r>
-        <w:t>представим,</w:t>
-      </w:r>
-      <w:r>
-        <w:t xml:space="preserve"> что</w:t>
-      </w:r>
-      <w:r>
-        <w:t xml:space="preserve"> в один не очень хороший день</w:t>
-      </w:r>
-      <w:r>
-        <w:t xml:space="preserve"> перед вами</w:t>
-      </w:r>
-      <w:r>
-        <w:t xml:space="preserve"> была</w:t>
-      </w:r>
-      <w:r>
-        <w:t xml:space="preserve"> поставленная задача</w:t>
-      </w:r>
-      <w:r>
+        <w:rPr>
+          <w:rFonts w:ascii="Times New Roman" w:hAnsi="Times New Roman" w:cs="Times New Roman"/>
+          <w:sz w:val="28"/>
+          <w:szCs w:val="28"/>
+        </w:rPr>
+        <w:t>Получив задачу, вы как ответственный программист перед написанием кода решили изучить предметную область. В ходе изучения предметной области выяснилось, что в коде отвечающим за работу с видео есть 2 независимые части - часть, которая работает с социальными сетями и та, что работает с пользователем.</w:t>
+      </w:r>
+    </w:p>
+    <w:p>
+      <w:pPr>
+        <w:ind w:firstLine="708"/>
+        <w:rPr>
+          <w:rFonts w:ascii="Times New Roman" w:hAnsi="Times New Roman" w:cs="Times New Roman"/>
+          <w:sz w:val="28"/>
+          <w:szCs w:val="28"/>
+        </w:rPr>
+      </w:pPr>
+      <w:r>
+        <w:rPr>
+          <w:rFonts w:ascii="Times New Roman" w:hAnsi="Times New Roman" w:cs="Times New Roman"/>
+          <w:sz w:val="28"/>
+          <w:szCs w:val="28"/>
+        </w:rPr>
+        <w:t>В ходе своих размышлений вы поняли, что необходимо использовать такой паттерн как мост, где в качестве абстрактной части будет работа с пользователем, а в качестве слоя реализации – работа с соц. сетями. Продолжив анализ области по итогу вы построили следующую UML диаграмму:</w:t>
+      </w:r>
+    </w:p>
+    <w:p>
+      <w:pPr>
+        <w:ind w:firstLine="708"/>
+        <w:rPr>
+          <w:rFonts w:ascii="Times New Roman" w:hAnsi="Times New Roman" w:cs="Times New Roman"/>
+          <w:sz w:val="28"/>
+          <w:szCs w:val="28"/>
+        </w:rPr>
+      </w:pPr>
+      <w:hyperlink r:id="rId5" w:history="1">
+        <w:r>
+          <w:rPr>
+            <w:rStyle w:val="a4"/>
+            <w:rFonts w:ascii="Times New Roman" w:hAnsi="Times New Roman" w:cs="Times New Roman"/>
+            <w:sz w:val="28"/>
+            <w:szCs w:val="28"/>
+          </w:rPr>
+          <w:t xml:space="preserve">Решение\Диаграмма </w:t>
+        </w:r>
+        <w:proofErr w:type="spellStart"/>
+        <w:r>
+          <w:rPr>
+            <w:rStyle w:val="a4"/>
+            <w:rFonts w:ascii="Times New Roman" w:hAnsi="Times New Roman" w:cs="Times New Roman"/>
+            <w:sz w:val="28"/>
+            <w:szCs w:val="28"/>
+          </w:rPr>
+          <w:t>классов.vsdx</w:t>
+        </w:r>
+        <w:proofErr w:type="spellEnd"/>
+      </w:hyperlink>
+    </w:p>
+    <w:p>
+      <w:pPr>
+        <w:ind w:firstLine="708"/>
+        <w:rPr>
+          <w:rFonts w:ascii="Times New Roman" w:hAnsi="Times New Roman" w:cs="Times New Roman"/>
+          <w:sz w:val="28"/>
+          <w:szCs w:val="28"/>
+        </w:rPr>
+      </w:pPr>
+      <w:r>
+        <w:rPr>
+          <w:rFonts w:ascii="Times New Roman" w:hAnsi="Times New Roman" w:cs="Times New Roman"/>
+          <w:sz w:val="28"/>
+          <w:szCs w:val="28"/>
+        </w:rPr>
+        <w:t xml:space="preserve">На данной диаграмме вы отобразили общий </w:t>
+      </w:r>
+      <w:proofErr w:type="spellStart"/>
+      <w:r>
+        <w:rPr>
+          <w:rFonts w:ascii="Times New Roman" w:hAnsi="Times New Roman" w:cs="Times New Roman"/>
+          <w:sz w:val="28"/>
+          <w:szCs w:val="28"/>
+        </w:rPr>
+        <w:t>интерфес</w:t>
+      </w:r>
+      <w:proofErr w:type="spellEnd"/>
+      <w:r>
+        <w:rPr>
+          <w:rFonts w:ascii="Times New Roman" w:hAnsi="Times New Roman" w:cs="Times New Roman"/>
+          <w:sz w:val="28"/>
+          <w:szCs w:val="28"/>
+        </w:rPr>
+        <w:t xml:space="preserve"> </w:t>
+      </w:r>
+      <w:proofErr w:type="spellStart"/>
+      <w:r>
+        <w:rPr>
+          <w:rFonts w:ascii="Times New Roman" w:hAnsi="Times New Roman" w:cs="Times New Roman"/>
+          <w:sz w:val="28"/>
+          <w:szCs w:val="28"/>
+        </w:rPr>
+        <w:t>IPlatform</w:t>
+      </w:r>
+      <w:proofErr w:type="spellEnd"/>
+      <w:r>
+        <w:rPr>
+          <w:rFonts w:ascii="Times New Roman" w:hAnsi="Times New Roman" w:cs="Times New Roman"/>
+          <w:sz w:val="28"/>
+          <w:szCs w:val="28"/>
+        </w:rPr>
+        <w:t xml:space="preserve"> для слоя реализации, классы YouTube и </w:t>
+      </w:r>
+      <w:proofErr w:type="spellStart"/>
+      <w:r>
+        <w:rPr>
+          <w:rFonts w:ascii="Times New Roman" w:hAnsi="Times New Roman" w:cs="Times New Roman"/>
+          <w:sz w:val="28"/>
+          <w:szCs w:val="28"/>
+        </w:rPr>
+        <w:t>TikTok</w:t>
+      </w:r>
+      <w:proofErr w:type="spellEnd"/>
+      <w:r>
+        <w:rPr>
+          <w:rFonts w:ascii="Times New Roman" w:hAnsi="Times New Roman" w:cs="Times New Roman"/>
+          <w:sz w:val="28"/>
+          <w:szCs w:val="28"/>
+        </w:rPr>
+        <w:t xml:space="preserve"> реализующие выше описанный интерфейс. Так же вы отобразили класс </w:t>
+      </w:r>
+      <w:proofErr w:type="spellStart"/>
+      <w:r>
+        <w:rPr>
+          <w:rFonts w:ascii="Times New Roman" w:hAnsi="Times New Roman" w:cs="Times New Roman"/>
+          <w:sz w:val="28"/>
+          <w:szCs w:val="28"/>
+        </w:rPr>
+        <w:t>BaseUser</w:t>
+      </w:r>
+      <w:proofErr w:type="spellEnd"/>
+      <w:r>
+        <w:rPr>
+          <w:rFonts w:ascii="Times New Roman" w:hAnsi="Times New Roman" w:cs="Times New Roman"/>
+          <w:sz w:val="28"/>
+          <w:szCs w:val="28"/>
+        </w:rPr>
+        <w:t xml:space="preserve"> для работы с пользователем</w:t>
+      </w:r>
+    </w:p>
+    <w:p>
+      <w:pPr>
+        <w:pStyle w:val="2"/>
+        <w:rPr>
+          <w:rFonts w:ascii="Times New Roman" w:hAnsi="Times New Roman" w:cs="Times New Roman"/>
+          <w:sz w:val="28"/>
+          <w:szCs w:val="28"/>
+        </w:rPr>
+      </w:pPr>
+      <w:r>
+        <w:rPr>
+          <w:rFonts w:ascii="Times New Roman" w:hAnsi="Times New Roman" w:cs="Times New Roman"/>
+          <w:sz w:val="28"/>
+          <w:szCs w:val="28"/>
+        </w:rPr>
+        <w:t>Пункт 2</w:t>
+      </w:r>
+      <w:r>
+        <w:rPr>
+          <w:rFonts w:ascii="Times New Roman" w:hAnsi="Times New Roman" w:cs="Times New Roman"/>
+          <w:sz w:val="28"/>
+          <w:szCs w:val="28"/>
+        </w:rPr>
         <w:t>:</w:t>
       </w:r>
-      <w:r>
-        <w:t xml:space="preserve"> написать бота для </w:t>
-      </w:r>
-      <w:r>
-        <w:t>скачивания</w:t>
-      </w:r>
-      <w:r>
+    </w:p>
+    <w:p>
+      <w:pPr>
+        <w:ind w:firstLine="708"/>
+        <w:rPr>
+          <w:rFonts w:ascii="Times New Roman" w:hAnsi="Times New Roman" w:cs="Times New Roman"/>
+          <w:sz w:val="28"/>
+          <w:szCs w:val="28"/>
+        </w:rPr>
+      </w:pPr>
+      <w:r>
+        <w:rPr>
+          <w:rFonts w:ascii="Times New Roman" w:hAnsi="Times New Roman" w:cs="Times New Roman"/>
+          <w:sz w:val="28"/>
+          <w:szCs w:val="28"/>
+        </w:rPr>
+        <w:t xml:space="preserve">После реализации диаграммы вы приступили к написанию интерфейса </w:t>
+      </w:r>
+      <w:proofErr w:type="spellStart"/>
+      <w:r>
+        <w:rPr>
+          <w:rFonts w:ascii="Times New Roman" w:hAnsi="Times New Roman" w:cs="Times New Roman"/>
+          <w:sz w:val="28"/>
+          <w:szCs w:val="28"/>
+        </w:rPr>
+        <w:t>IPlatform</w:t>
+      </w:r>
+      <w:proofErr w:type="spellEnd"/>
+      <w:r>
+        <w:rPr>
+          <w:rFonts w:ascii="Times New Roman" w:hAnsi="Times New Roman" w:cs="Times New Roman"/>
+          <w:sz w:val="28"/>
+          <w:szCs w:val="28"/>
+        </w:rPr>
+        <w:t>.</w:t>
+      </w:r>
+      <w:r>
+        <w:rPr>
+          <w:rFonts w:ascii="Times New Roman" w:hAnsi="Times New Roman" w:cs="Times New Roman"/>
+          <w:sz w:val="28"/>
+          <w:szCs w:val="28"/>
+        </w:rPr>
+        <w:t xml:space="preserve"> В данном интерфейсе вы выделили общие операции для всех платформ (смотреть в коде)</w:t>
+      </w:r>
+    </w:p>
+    <w:p>
+      <w:pPr>
+        <w:pStyle w:val="2"/>
+        <w:rPr>
+          <w:rFonts w:ascii="Times New Roman" w:hAnsi="Times New Roman" w:cs="Times New Roman"/>
+          <w:sz w:val="28"/>
+          <w:szCs w:val="28"/>
+        </w:rPr>
+      </w:pPr>
+      <w:r>
+        <w:rPr>
+          <w:rFonts w:ascii="Times New Roman" w:hAnsi="Times New Roman" w:cs="Times New Roman"/>
+          <w:sz w:val="28"/>
+          <w:szCs w:val="28"/>
+        </w:rPr>
+        <w:t>Пункт 3</w:t>
+      </w:r>
+      <w:r>
+        <w:rPr>
+          <w:rFonts w:ascii="Times New Roman" w:hAnsi="Times New Roman" w:cs="Times New Roman"/>
+          <w:sz w:val="28"/>
+          <w:szCs w:val="28"/>
+        </w:rPr>
+        <w:t>:</w:t>
+      </w:r>
+    </w:p>
+    <w:p>
+      <w:pPr>
+        <w:ind w:firstLine="708"/>
+        <w:rPr>
+          <w:rFonts w:ascii="Times New Roman" w:hAnsi="Times New Roman" w:cs="Times New Roman"/>
+          <w:sz w:val="28"/>
+          <w:szCs w:val="28"/>
+        </w:rPr>
+      </w:pPr>
+      <w:r>
+        <w:rPr>
+          <w:rFonts w:ascii="Times New Roman" w:hAnsi="Times New Roman" w:cs="Times New Roman"/>
+          <w:sz w:val="28"/>
+          <w:szCs w:val="28"/>
+        </w:rPr>
+        <w:t xml:space="preserve">После выделения общего интерфейса вы решили приступить к реализации самих платформ. В результате сего действия вы написали такие классы как </w:t>
+      </w:r>
+      <w:proofErr w:type="spellStart"/>
+      <w:r>
+        <w:rPr>
+          <w:rFonts w:ascii="Times New Roman" w:hAnsi="Times New Roman" w:cs="Times New Roman"/>
+          <w:sz w:val="28"/>
+          <w:szCs w:val="28"/>
+        </w:rPr>
+        <w:t>TikTok</w:t>
+      </w:r>
+      <w:proofErr w:type="spellEnd"/>
+      <w:r>
+        <w:rPr>
+          <w:rFonts w:ascii="Times New Roman" w:hAnsi="Times New Roman" w:cs="Times New Roman"/>
+          <w:sz w:val="28"/>
+          <w:szCs w:val="28"/>
+        </w:rPr>
+        <w:t xml:space="preserve"> и YouTube</w:t>
+      </w:r>
+      <w:r>
+        <w:rPr>
+          <w:rFonts w:ascii="Times New Roman" w:hAnsi="Times New Roman" w:cs="Times New Roman"/>
+          <w:sz w:val="28"/>
+          <w:szCs w:val="28"/>
+        </w:rPr>
         <w:t xml:space="preserve"> </w:t>
       </w:r>
       <w:r>
-        <w:t>видео</w:t>
-      </w:r>
-      <w:r>
-        <w:t xml:space="preserve"> с </w:t>
-      </w:r>
-      <w:r>
-        <w:t xml:space="preserve">различных площадок. </w:t>
-      </w:r>
-    </w:p>
-    <w:p>
-      <w:r>
-        <w:t>Решение:</w:t>
+        <w:rPr>
+          <w:rFonts w:ascii="Times New Roman" w:hAnsi="Times New Roman" w:cs="Times New Roman"/>
+          <w:sz w:val="28"/>
+          <w:szCs w:val="28"/>
+        </w:rPr>
+        <w:t>(смотреть в коде)</w:t>
+      </w:r>
+    </w:p>
+    <w:p>
+      <w:pPr>
+        <w:pStyle w:val="3"/>
+        <w:rPr>
+          <w:rFonts w:ascii="Times New Roman" w:hAnsi="Times New Roman" w:cs="Times New Roman"/>
+          <w:sz w:val="28"/>
+          <w:szCs w:val="28"/>
+        </w:rPr>
+      </w:pPr>
+      <w:r>
+        <w:rPr>
+          <w:rFonts w:ascii="Times New Roman" w:hAnsi="Times New Roman" w:cs="Times New Roman"/>
+          <w:sz w:val="28"/>
+          <w:szCs w:val="28"/>
+        </w:rPr>
+        <w:t>Пункт 4</w:t>
+      </w:r>
+      <w:r>
+        <w:rPr>
+          <w:rFonts w:ascii="Times New Roman" w:hAnsi="Times New Roman" w:cs="Times New Roman"/>
+          <w:sz w:val="28"/>
+          <w:szCs w:val="28"/>
+        </w:rPr>
+        <w:t>:</w:t>
       </w:r>
     </w:p>
     <w:p>
       <w:pPr>
         <w:ind w:firstLine="708"/>
-      </w:pPr>
-      <w:r>
-        <w:t xml:space="preserve">Вы как ответственный программист перед началом написания кода решили изучить предметную область. В ходе изучения предметной области </w:t>
-      </w:r>
-      <w:r>
-        <w:t>выяснилось,</w:t>
-      </w:r>
-      <w:r>
-        <w:t xml:space="preserve"> что в коде отвечающим за скачивание видео есть 2</w:t>
-      </w:r>
-      <w:r>
-        <w:t xml:space="preserve"> независимые</w:t>
-      </w:r>
-      <w:r>
-        <w:t xml:space="preserve"> части</w:t>
-      </w:r>
-      <w:r>
-        <w:t xml:space="preserve"> - часть, которая работает с соц. сетями и </w:t>
-      </w:r>
-      <w:proofErr w:type="gramStart"/>
-      <w:r>
-        <w:t>та</w:t>
-      </w:r>
-      <w:proofErr w:type="gramEnd"/>
-      <w:r>
-        <w:t xml:space="preserve"> что работает с пользователем.</w:t>
+        <w:rPr>
+          <w:rFonts w:ascii="Times New Roman" w:hAnsi="Times New Roman" w:cs="Times New Roman"/>
+          <w:sz w:val="28"/>
+          <w:szCs w:val="28"/>
+        </w:rPr>
+      </w:pPr>
+      <w:r>
+        <w:rPr>
+          <w:rFonts w:ascii="Times New Roman" w:hAnsi="Times New Roman" w:cs="Times New Roman"/>
+          <w:sz w:val="28"/>
+          <w:szCs w:val="28"/>
+        </w:rPr>
+        <w:t xml:space="preserve">После реализации слоя реализации вы вспомнили что необходимо бы реализовать базовый класс для абстрактной части. Собственно этим вы занялись и в результате вы реализовали класс </w:t>
+      </w:r>
+      <w:proofErr w:type="spellStart"/>
+      <w:r>
+        <w:rPr>
+          <w:rFonts w:ascii="Times New Roman" w:hAnsi="Times New Roman" w:cs="Times New Roman"/>
+          <w:sz w:val="28"/>
+          <w:szCs w:val="28"/>
+        </w:rPr>
+        <w:t>BaseUser</w:t>
+      </w:r>
+      <w:proofErr w:type="spellEnd"/>
+      <w:r>
+        <w:rPr>
+          <w:rFonts w:ascii="Times New Roman" w:hAnsi="Times New Roman" w:cs="Times New Roman"/>
+          <w:sz w:val="28"/>
+          <w:szCs w:val="28"/>
+        </w:rPr>
+        <w:t>.</w:t>
+      </w:r>
+      <w:r>
+        <w:rPr>
+          <w:rFonts w:ascii="Times New Roman" w:hAnsi="Times New Roman" w:cs="Times New Roman"/>
+          <w:sz w:val="28"/>
+          <w:szCs w:val="28"/>
+        </w:rPr>
+        <w:t xml:space="preserve"> </w:t>
+      </w:r>
+      <w:r>
+        <w:rPr>
+          <w:rFonts w:ascii="Times New Roman" w:hAnsi="Times New Roman" w:cs="Times New Roman"/>
+          <w:sz w:val="28"/>
+          <w:szCs w:val="28"/>
+        </w:rPr>
+        <w:t>(смотреть в коде)</w:t>
+      </w:r>
+    </w:p>
+    <w:p>
+      <w:pPr>
+        <w:pStyle w:val="3"/>
+        <w:rPr>
+          <w:rFonts w:ascii="Times New Roman" w:hAnsi="Times New Roman" w:cs="Times New Roman"/>
+          <w:sz w:val="28"/>
+          <w:szCs w:val="28"/>
+        </w:rPr>
+      </w:pPr>
+      <w:r>
+        <w:rPr>
+          <w:rFonts w:ascii="Times New Roman" w:hAnsi="Times New Roman" w:cs="Times New Roman"/>
+          <w:sz w:val="28"/>
+          <w:szCs w:val="28"/>
+        </w:rPr>
+        <w:t>Пункт 5</w:t>
+      </w:r>
+      <w:r>
+        <w:rPr>
+          <w:rFonts w:ascii="Times New Roman" w:hAnsi="Times New Roman" w:cs="Times New Roman"/>
+          <w:sz w:val="28"/>
+          <w:szCs w:val="28"/>
+        </w:rPr>
+        <w:t>:</w:t>
       </w:r>
     </w:p>
     <w:p>
       <w:pPr>
         <w:ind w:firstLine="708"/>
-      </w:pPr>
-      <w:r>
-        <w:t xml:space="preserve">1 </w:t>
-      </w:r>
-      <w:r>
-        <w:t xml:space="preserve">В ходе свих размышлений вы поняли, что необходимо использовать такой паттерн как </w:t>
-      </w:r>
-      <w:r>
-        <w:t>мост</w:t>
-      </w:r>
-      <w:r>
-        <w:t xml:space="preserve">, где в качестве абстрактной части будет работа с пользователем, а в качестве </w:t>
-      </w:r>
-      <w:r>
-        <w:t>слоя</w:t>
-      </w:r>
-      <w:r>
-        <w:t xml:space="preserve"> реализации – работа с соц. сетями. </w:t>
-      </w:r>
-      <w:r>
-        <w:t xml:space="preserve">Продолжив анализ области </w:t>
-      </w:r>
-      <w:proofErr w:type="gramStart"/>
-      <w:r>
-        <w:t>по итогу</w:t>
-      </w:r>
-      <w:proofErr w:type="gramEnd"/>
-      <w:r>
-        <w:t xml:space="preserve"> вы построили </w:t>
+        <w:rPr>
+          <w:rFonts w:ascii="Times New Roman" w:hAnsi="Times New Roman" w:cs="Times New Roman"/>
+          <w:sz w:val="28"/>
+          <w:szCs w:val="28"/>
+        </w:rPr>
+      </w:pPr>
+      <w:r>
+        <w:rPr>
+          <w:rFonts w:ascii="Times New Roman" w:hAnsi="Times New Roman" w:cs="Times New Roman"/>
+          <w:sz w:val="28"/>
+          <w:szCs w:val="28"/>
+        </w:rPr>
+        <w:t xml:space="preserve">После вы реализовали класс </w:t>
       </w:r>
       <w:proofErr w:type="spellStart"/>
       <w:r>
-        <w:t>следующию</w:t>
+        <w:rPr>
+          <w:rFonts w:ascii="Times New Roman" w:hAnsi="Times New Roman" w:cs="Times New Roman"/>
+          <w:sz w:val="28"/>
+          <w:szCs w:val="28"/>
+        </w:rPr>
+        <w:t>SuperUser</w:t>
       </w:r>
       <w:proofErr w:type="spellEnd"/>
       <w:r>
+        <w:rPr>
+          <w:rFonts w:ascii="Times New Roman" w:hAnsi="Times New Roman" w:cs="Times New Roman"/>
+          <w:sz w:val="28"/>
+          <w:szCs w:val="28"/>
+        </w:rPr>
+        <w:t xml:space="preserve"> который расширяет возможности класса </w:t>
+      </w:r>
+      <w:proofErr w:type="spellStart"/>
+      <w:r>
+        <w:rPr>
+          <w:rFonts w:ascii="Times New Roman" w:hAnsi="Times New Roman" w:cs="Times New Roman"/>
+          <w:sz w:val="28"/>
+          <w:szCs w:val="28"/>
+        </w:rPr>
+        <w:t>BaseUser</w:t>
+      </w:r>
+      <w:proofErr w:type="spellEnd"/>
+      <w:r>
+        <w:rPr>
+          <w:rFonts w:ascii="Times New Roman" w:hAnsi="Times New Roman" w:cs="Times New Roman"/>
+          <w:sz w:val="28"/>
+          <w:szCs w:val="28"/>
+        </w:rPr>
         <w:t xml:space="preserve"> </w:t>
       </w:r>
-      <w:r>
-        <w:rPr>
-          <w:lang w:val="en-US"/>
-        </w:rPr>
-        <w:t>UML</w:t>
-      </w:r>
-      <w:r>
-        <w:t xml:space="preserve"> </w:t>
-      </w:r>
-      <w:r>
-        <w:t>диаграмму:</w:t>
-      </w:r>
-    </w:p>
-    <w:p>
-      <w:pPr>
-        <w:ind w:firstLine="708"/>
-      </w:pPr>
-      <w:r>
-        <w:t xml:space="preserve">Вставить </w:t>
-      </w:r>
-      <w:r>
-        <w:rPr>
-          <w:lang w:val="en-US"/>
-        </w:rPr>
-        <w:t>UML</w:t>
-      </w:r>
-      <w:r>
-        <w:t xml:space="preserve"> диаграмму</w:t>
-      </w:r>
-    </w:p>
-    <w:p>
-      <w:pPr>
-        <w:ind w:firstLine="708"/>
-      </w:pPr>
-      <w:r>
-        <w:t xml:space="preserve">2 </w:t>
-      </w:r>
-      <w:r>
-        <w:t xml:space="preserve">В ходе дальнейшего анализа вы проанализировали слой реализации и выделили общий интерфейс </w:t>
-      </w:r>
-      <w:proofErr w:type="spellStart"/>
-      <w:r>
-        <w:t>IPlatform</w:t>
-      </w:r>
-      <w:proofErr w:type="spellEnd"/>
-      <w:r>
-        <w:t>.</w:t>
-      </w:r>
-    </w:p>
-    <w:p>
-      <w:pPr>
-        <w:ind w:firstLine="708"/>
-      </w:pPr>
-      <w:r>
-        <w:t xml:space="preserve">3 </w:t>
-      </w:r>
-      <w:r>
-        <w:t xml:space="preserve">После выделения общего интерфейса для слоя реализации вы приступили к реализации платформ. В результате сего действия вы реализовали такие классы как </w:t>
-      </w:r>
-      <w:proofErr w:type="spellStart"/>
-      <w:r>
-        <w:t>TikTok</w:t>
-      </w:r>
-      <w:proofErr w:type="spellEnd"/>
-      <w:r>
-        <w:t xml:space="preserve"> </w:t>
-      </w:r>
-      <w:r>
-        <w:t>и</w:t>
-      </w:r>
-      <w:r>
-        <w:t xml:space="preserve"> YouTube</w:t>
-      </w:r>
-    </w:p>
-    <w:p>
-      <w:r>
-        <w:tab/>
-        <w:t xml:space="preserve">4 После реализации слоя реализации вы вспомнили что необходимо бы реализовать базовый класс для абстрактной части. </w:t>
-      </w:r>
-      <w:proofErr w:type="gramStart"/>
-      <w:r>
-        <w:t>Собственно</w:t>
-      </w:r>
-      <w:proofErr w:type="gramEnd"/>
-      <w:r>
-        <w:t xml:space="preserve"> этим вы занялись и в результате вы реализовали такой класс </w:t>
-      </w:r>
-      <w:proofErr w:type="spellStart"/>
-      <w:r>
-        <w:t>BaseUser</w:t>
-      </w:r>
-      <w:proofErr w:type="spellEnd"/>
-      <w:r>
-        <w:t>.</w:t>
-      </w:r>
-    </w:p>
-    <w:p>
-      <w:r>
-        <w:tab/>
-      </w:r>
-      <w:bookmarkStart w:id="0" w:name="_Hlk181046343"/>
-      <w:r>
-        <w:t xml:space="preserve">5 И вот с чувством выполненного долга вы </w:t>
-      </w:r>
-      <w:proofErr w:type="spellStart"/>
-      <w:r>
-        <w:t>реквестите</w:t>
-      </w:r>
-      <w:proofErr w:type="spellEnd"/>
-      <w:r>
-        <w:t xml:space="preserve"> свой код</w:t>
-      </w:r>
-      <w:r>
-        <w:t xml:space="preserve"> и</w:t>
-      </w:r>
-      <w:r>
-        <w:t xml:space="preserve"> сообщаете работодателю что работа выполнена. Спустя какое-то время ваш бот становится популярным из-за чего </w:t>
-      </w:r>
-      <w:r>
-        <w:t>вам дают новую задачу: добавить особых пользователей с расширенными возможностями</w:t>
-      </w:r>
-      <w:r>
-        <w:t xml:space="preserve">. </w:t>
-      </w:r>
-      <w:r>
-        <w:t>Вы принимаете задание и</w:t>
-      </w:r>
-      <w:r>
-        <w:t xml:space="preserve"> после небольших раздумий вы добавляете класс </w:t>
-      </w:r>
-      <w:proofErr w:type="spellStart"/>
-      <w:r>
-        <w:t>SuperUser</w:t>
-      </w:r>
-      <w:proofErr w:type="spellEnd"/>
-      <w:r>
-        <w:t xml:space="preserve"> в </w:t>
-      </w:r>
-      <w:r>
-        <w:rPr>
-          <w:lang w:val="en-US"/>
-        </w:rPr>
-        <w:t>UML</w:t>
-      </w:r>
-      <w:r>
-        <w:t xml:space="preserve"> </w:t>
-      </w:r>
-      <w:r>
-        <w:t>диаграмму</w:t>
-      </w:r>
-    </w:p>
-    <w:p>
-      <w:r>
-        <w:t>После</w:t>
-      </w:r>
-      <w:r>
-        <w:t xml:space="preserve"> добавления</w:t>
-      </w:r>
-      <w:r>
-        <w:t xml:space="preserve"> класса в UML </w:t>
-      </w:r>
-      <w:r>
-        <w:t>диаграмме, вы решаетесь реализовать класс в коде в результате чего у вас получается следующее</w:t>
-      </w:r>
-    </w:p>
-    <w:bookmarkEnd w:id="0"/>
-    <w:p/>
+    </w:p>
     <w:sectPr>
       <w:pgSz w:w="11906" w:h="16838"/>
       <w:pgMar w:top="1134" w:right="850" w:bottom="1134" w:left="1701" w:header="708" w:footer="708" w:gutter="0"/>
@@ -705,6 +963,73 @@
     <w:name w:val="Normal"/>
     <w:qFormat/>
   </w:style>
+  <w:style w:type="paragraph" w:styleId="1">
+    <w:name w:val="heading 1"/>
+    <w:basedOn w:val="a"/>
+    <w:next w:val="a"/>
+    <w:link w:val="10"/>
+    <w:uiPriority w:val="9"/>
+    <w:qFormat/>
+    <w:rsid w:val="008637FC"/>
+    <w:pPr>
+      <w:keepNext/>
+      <w:keepLines/>
+      <w:spacing w:before="240" w:after="0"/>
+      <w:outlineLvl w:val="0"/>
+    </w:pPr>
+    <w:rPr>
+      <w:rFonts w:asciiTheme="majorHAnsi" w:eastAsiaTheme="majorEastAsia" w:hAnsiTheme="majorHAnsi" w:cstheme="majorBidi"/>
+      <w:color w:val="2F5496" w:themeColor="accent1" w:themeShade="BF"/>
+      <w:sz w:val="32"/>
+      <w:szCs w:val="32"/>
+    </w:rPr>
+  </w:style>
+  <w:style w:type="paragraph" w:styleId="2">
+    <w:name w:val="heading 2"/>
+    <w:basedOn w:val="a"/>
+    <w:next w:val="a"/>
+    <w:link w:val="20"/>
+    <w:uiPriority w:val="9"/>
+    <w:semiHidden/>
+    <w:unhideWhenUsed/>
+    <w:qFormat/>
+    <w:rsid w:val="008637FC"/>
+    <w:pPr>
+      <w:keepNext/>
+      <w:keepLines/>
+      <w:spacing w:before="40" w:after="0"/>
+      <w:outlineLvl w:val="1"/>
+    </w:pPr>
+    <w:rPr>
+      <w:rFonts w:asciiTheme="majorHAnsi" w:eastAsiaTheme="majorEastAsia" w:hAnsiTheme="majorHAnsi" w:cstheme="majorBidi"/>
+      <w:color w:val="2F5496" w:themeColor="accent1" w:themeShade="BF"/>
+      <w:sz w:val="26"/>
+      <w:szCs w:val="26"/>
+    </w:rPr>
+  </w:style>
+  <w:style w:type="paragraph" w:styleId="3">
+    <w:name w:val="heading 3"/>
+    <w:basedOn w:val="a"/>
+    <w:next w:val="a"/>
+    <w:link w:val="30"/>
+    <w:uiPriority w:val="9"/>
+    <w:semiHidden/>
+    <w:unhideWhenUsed/>
+    <w:qFormat/>
+    <w:rsid w:val="008637FC"/>
+    <w:pPr>
+      <w:keepNext/>
+      <w:keepLines/>
+      <w:spacing w:before="40" w:after="0"/>
+      <w:outlineLvl w:val="2"/>
+    </w:pPr>
+    <w:rPr>
+      <w:rFonts w:asciiTheme="majorHAnsi" w:eastAsiaTheme="majorEastAsia" w:hAnsiTheme="majorHAnsi" w:cstheme="majorBidi"/>
+      <w:color w:val="1F3763" w:themeColor="accent1" w:themeShade="7F"/>
+      <w:sz w:val="24"/>
+      <w:szCs w:val="24"/>
+    </w:rPr>
+  </w:style>
   <w:style w:type="character" w:default="1" w:styleId="a0">
     <w:name w:val="Default Paragraph Font"/>
     <w:uiPriority w:val="1"/>
@@ -731,6 +1056,81 @@
     <w:uiPriority w:val="99"/>
     <w:semiHidden/>
     <w:unhideWhenUsed/>
+  </w:style>
+  <w:style w:type="paragraph" w:styleId="a3">
+    <w:name w:val="List Paragraph"/>
+    <w:basedOn w:val="a"/>
+    <w:uiPriority w:val="34"/>
+    <w:qFormat/>
+    <w:rsid w:val="008637FC"/>
+    <w:pPr>
+      <w:ind w:left="720"/>
+      <w:contextualSpacing/>
+    </w:pPr>
+  </w:style>
+  <w:style w:type="character" w:styleId="a4">
+    <w:name w:val="Hyperlink"/>
+    <w:basedOn w:val="a0"/>
+    <w:uiPriority w:val="99"/>
+    <w:unhideWhenUsed/>
+    <w:rsid w:val="008637FC"/>
+    <w:rPr>
+      <w:color w:val="0563C1" w:themeColor="hyperlink"/>
+      <w:u w:val="single"/>
+    </w:rPr>
+  </w:style>
+  <w:style w:type="character" w:styleId="a5">
+    <w:name w:val="Unresolved Mention"/>
+    <w:basedOn w:val="a0"/>
+    <w:uiPriority w:val="99"/>
+    <w:semiHidden/>
+    <w:unhideWhenUsed/>
+    <w:rsid w:val="008637FC"/>
+    <w:rPr>
+      <w:color w:val="605E5C"/>
+      <w:shd w:val="clear" w:color="auto" w:fill="E1DFDD"/>
+    </w:rPr>
+  </w:style>
+  <w:style w:type="character" w:customStyle="1" w:styleId="10">
+    <w:name w:val="Заголовок 1 Знак"/>
+    <w:basedOn w:val="a0"/>
+    <w:link w:val="1"/>
+    <w:uiPriority w:val="9"/>
+    <w:rsid w:val="008637FC"/>
+    <w:rPr>
+      <w:rFonts w:asciiTheme="majorHAnsi" w:eastAsiaTheme="majorEastAsia" w:hAnsiTheme="majorHAnsi" w:cstheme="majorBidi"/>
+      <w:color w:val="2F5496" w:themeColor="accent1" w:themeShade="BF"/>
+      <w:sz w:val="32"/>
+      <w:szCs w:val="32"/>
+    </w:rPr>
+  </w:style>
+  <w:style w:type="character" w:customStyle="1" w:styleId="20">
+    <w:name w:val="Заголовок 2 Знак"/>
+    <w:basedOn w:val="a0"/>
+    <w:link w:val="2"/>
+    <w:uiPriority w:val="9"/>
+    <w:semiHidden/>
+    <w:rsid w:val="008637FC"/>
+    <w:rPr>
+      <w:rFonts w:asciiTheme="majorHAnsi" w:eastAsiaTheme="majorEastAsia" w:hAnsiTheme="majorHAnsi" w:cstheme="majorBidi"/>
+      <w:color w:val="2F5496" w:themeColor="accent1" w:themeShade="BF"/>
+      <w:sz w:val="26"/>
+      <w:szCs w:val="26"/>
+    </w:rPr>
+  </w:style>
+  <w:style w:type="character" w:customStyle="1" w:styleId="30">
+    <w:name w:val="Заголовок 3 Знак"/>
+    <w:basedOn w:val="a0"/>
+    <w:link w:val="3"/>
+    <w:uiPriority w:val="9"/>
+    <w:semiHidden/>
+    <w:rsid w:val="008637FC"/>
+    <w:rPr>
+      <w:rFonts w:asciiTheme="majorHAnsi" w:eastAsiaTheme="majorEastAsia" w:hAnsiTheme="majorHAnsi" w:cstheme="majorBidi"/>
+      <w:color w:val="1F3763" w:themeColor="accent1" w:themeShade="7F"/>
+      <w:sz w:val="24"/>
+      <w:szCs w:val="24"/>
+    </w:rPr>
   </w:style>
 </w:styles>
 </file>
@@ -1028,4 +1428,16 @@
     </a:ext>
   </a:extLst>
 </a:theme>
+</file>
+
+<file path=customXml/item1.xml><?xml version="1.0" encoding="utf-8"?>
+<b:Sources xmlns:b="http://schemas.openxmlformats.org/officeDocument/2006/bibliography" xmlns="http://schemas.openxmlformats.org/officeDocument/2006/bibliography" SelectedStyle="\APASixthEditionOfficeOnline.xsl" StyleName="APA" Version="6"/>
+</file>
+
+<file path=customXml/itemProps1.xml><?xml version="1.0" encoding="utf-8"?>
+<ds:datastoreItem xmlns:ds="http://schemas.openxmlformats.org/officeDocument/2006/customXml" ds:itemID="{695EDEED-E896-46AE-A49D-1F63399F3073}">
+  <ds:schemaRefs>
+    <ds:schemaRef ds:uri="http://schemas.openxmlformats.org/officeDocument/2006/bibliography"/>
+  </ds:schemaRefs>
+</ds:datastoreItem>
 </file>